--- a/formats/modernist_european_surrealist_spiritual_seeking_complete.docx
+++ b/formats/modernist_european_surrealist_spiritual_seeking_complete.docx
@@ -13811,8 +13811,1438 @@
         <w:t xml:space="preserve">And the light, ordinary dawn that would soon break over the rooftops would be just light. It would fall upon a man who was a vacancy, a witness, an instrument. It would be a new page, perfectly, mercifully blank.</w:t>
       </w:r>
     </w:p>
+    <w:p>
+      <w:r>
+        <w:pict>
+          <v:rect style="width:0;height:1.5pt" o:hralign="center" o:hrstd="t" o:hr="t"/>
+        </w:pict>
+      </w:r>
+    </w:p>
     <w:bookmarkEnd w:id="58"/>
     <w:bookmarkEnd w:id="59"/>
+    <w:bookmarkStart w:id="60" w:name="the-scribe-of-cracks"/>
+    <w:p>
+      <w:pPr>
+        <w:pStyle w:val="Heading1"/>
+      </w:pPr>
+      <w:r>
+        <w:t xml:space="preserve">The Scribe of Cracks</w:t>
+      </w:r>
+    </w:p>
+    <w:p>
+      <w:pPr>
+        <w:pStyle w:val="FirstParagraph"/>
+      </w:pPr>
+      <w:r>
+        <w:t xml:space="preserve">The aftermath did not announce itself with a fanfare. It seeped into the grain of things, a slow dye. I returned to my work. The translation agency, a grey hive of fluorescent light and the soft tap of keys, had not changed. My desk was as I had left it, a monument to provisional order: a stack of technical manuals for German hydraulic pumps, a Chinese-English dictionary splayed open like a shot bird, a mug holding a sediment of cold tea.</w:t>
+      </w:r>
+    </w:p>
+    <w:p>
+      <w:pPr>
+        <w:pStyle w:val="BodyText"/>
+      </w:pPr>
+      <w:r>
+        <w:t xml:space="preserve">I sat. The familiar weight of the headset settled over my ears. I opened the first file. A sentence glared back:</w:t>
+      </w:r>
+      <w:r>
+        <w:t xml:space="preserve"> </w:t>
+      </w:r>
+      <w:r>
+        <w:rPr>
+          <w:i/>
+          <w:iCs/>
+        </w:rPr>
+        <w:t xml:space="preserve">“Die axialen Kräfte müssen durch eine entsprechende Gegenlagerung kompensiert werden, um ein Verladen der Welle zu vermeiden.”</w:t>
+      </w:r>
+      <w:r>
+        <w:t xml:space="preserve"> </w:t>
+      </w:r>
+      <w:r>
+        <w:t xml:space="preserve">The axial forces must be compensated by an appropriate counter-bearing to prevent shaft deflection.</w:t>
+      </w:r>
+    </w:p>
+    <w:p>
+      <w:pPr>
+        <w:pStyle w:val="BodyText"/>
+      </w:pPr>
+      <w:r>
+        <w:t xml:space="preserve">Before, I would have seen a puzzle. A series of semantic units to be disassembled and reassembled into a coherent, instructive whole. The goal was clarity, a frictionless transfer of meaning from one system to another. Now, the words did not cohere. They were objects. “Axial” was a direction, a line of pressure. “Kräfte” were forces, but the word felt heavy, blunt, a stone. “Verladen” – to deflect, to bend – was a yielding, a silent scream of metal under stress. The sentence was not an instruction. It was a portrait of tension and resistance. I was not reading for meaning, but listening to the noise each word made as it fell against the silence in my head.</w:t>
+      </w:r>
+    </w:p>
+    <w:p>
+      <w:pPr>
+        <w:pStyle w:val="BodyText"/>
+      </w:pPr>
+      <w:r>
+        <w:t xml:space="preserve">I translated. The work was slower, more physical. I felt the shape of each German compound in my mouth before typing its English counterpart. The hum of the office, which had once been a maddening blanket of distraction, now resolved into distinct layers. The sigh of the ventilation, the rhythmic click of a colleague’s pen, the distant murmur of a phone conversation three cubicles over. Each sound existed in its own pocket of air, framed by a specific silence. I did not blend them into a cacophony. I witnessed their solitary journeys.</w:t>
+      </w:r>
+    </w:p>
+    <w:p>
+      <w:pPr>
+        <w:pStyle w:val="BodyText"/>
+      </w:pPr>
+      <w:r>
+        <w:t xml:space="preserve">My supervisor, Ms. Ainsley, paused by my desk. Her perfume was a sharp, citrus ghost. “Everything all right, Leo? You seem… absorbed.”</w:t>
+      </w:r>
+    </w:p>
+    <w:p>
+      <w:pPr>
+        <w:pStyle w:val="BodyText"/>
+      </w:pPr>
+      <w:r>
+        <w:t xml:space="preserve">I looked up. Her face was a map of polite concern. I saw the fine powder settled into the lines beside her eyes, the slight tremor in her hand where it rested on the cubicle partition. A network of tiny tensions. “Yes,” I said. “The manual is very precise.”</w:t>
+      </w:r>
+    </w:p>
+    <w:p>
+      <w:pPr>
+        <w:pStyle w:val="BodyText"/>
+      </w:pPr>
+      <w:r>
+        <w:t xml:space="preserve">She nodded, unsatisfied, but moved on. My absorption was not in the text, but in the space the text created. The translation I produced that day was, technically, flawless. But it felt, to me, like a map of a machine’s nervous system, not its operation. I had documented its aches.</w:t>
+      </w:r>
+    </w:p>
+    <w:p>
+      <w:r>
+        <w:pict>
+          <v:rect style="width:0;height:1.5pt" o:hralign="center" o:hrstd="t" o:hr="t"/>
+        </w:pict>
+      </w:r>
+    </w:p>
+    <w:p>
+      <w:pPr>
+        <w:pStyle w:val="FirstParagraph"/>
+      </w:pPr>
+      <w:r>
+        <w:t xml:space="preserve">The ripples extended outward, touching the city in small, inexplicable ways. I began to walk a different route home, not for efficiency, but for texture. I followed a crack in the pavement from my building to the river, a mile-long fault line in the concrete. It branched, healed, and deepened, a narrative of stress and repair. One afternoon, I found a child, a boy of perhaps five, squatting over it, tracing its path with a grubby finger.</w:t>
+      </w:r>
+    </w:p>
+    <w:p>
+      <w:pPr>
+        <w:pStyle w:val="BodyText"/>
+      </w:pPr>
+      <w:r>
+        <w:t xml:space="preserve">“It’s like a river,” he said, without looking up.</w:t>
+      </w:r>
+    </w:p>
+    <w:p>
+      <w:pPr>
+        <w:pStyle w:val="BodyText"/>
+      </w:pPr>
+      <w:r>
+        <w:t xml:space="preserve">“Yes,” I agreed.</w:t>
+      </w:r>
+    </w:p>
+    <w:p>
+      <w:pPr>
+        <w:pStyle w:val="BodyText"/>
+      </w:pPr>
+      <w:r>
+        <w:t xml:space="preserve">“Where does it go?”</w:t>
+      </w:r>
+    </w:p>
+    <w:p>
+      <w:pPr>
+        <w:pStyle w:val="BodyText"/>
+      </w:pPr>
+      <w:r>
+        <w:t xml:space="preserve">“Nowhere. Everywhere. It just is.”</w:t>
+      </w:r>
+    </w:p>
+    <w:p>
+      <w:pPr>
+        <w:pStyle w:val="BodyText"/>
+      </w:pPr>
+      <w:r>
+        <w:t xml:space="preserve">He considered this, then resumed his tracing. His nanny, bored on a phone, tugged him away. He went, but his finger left a smudge on the cement, a temporary marker on the endless manuscript. I stood for a long time, watching the evening light fill the shallow groove. It was a door into absence. It led to the fact of the pavement, the weight of the city above it, the slow, patient pressure of roots and frost below. The crack was not a flaw. It was a scripture of endurance.</w:t>
+      </w:r>
+    </w:p>
+    <w:p>
+      <w:pPr>
+        <w:pStyle w:val="BodyText"/>
+      </w:pPr>
+      <w:r>
+        <w:t xml:space="preserve">I visited the British Library. Not to research, but to sit in the great hall, under the vast, weightless dome of painted leather. I did not open a book. I listened to the silence. It was a cultivated thing, thick and velvety, but beneath it ran the undercurrent: the rustle of a turned page, a stifled cough, the creak of a chair. The collective, restrained breath of a hundred minds engaged in the act of looking back. The silence here was a room built of whispers. I thought of Samuel, of his desperate archaeology in the Parisian archives, digging for a silence that was not a record but an erasure. This was its opposite: a silence made of accumulated voice. Both were true. Both were rooms.</w:t>
+      </w:r>
+    </w:p>
+    <w:p>
+      <w:pPr>
+        <w:pStyle w:val="BodyText"/>
+      </w:pPr>
+      <w:r>
+        <w:t xml:space="preserve">One evening, near the Embankment, I saw a pigeon with a malformed foot. It hobbled in a tight, pained circle, pecking at nothing. The other pigeons ignored it, a bustling, feathered economy of need and satisfaction. I watched its futile rotation. There was no meaning to its suffering, no lesson. It was merely a fact, a knot of incorrect biology. Before, this would have filled me with a helpless, metaphysical dread. Now, I felt a clean, sharp sorrow. I witnessed its struggle. I honoured the specificity of its pain. I did not feed it. I did not shoo it. I observed the terrible democracy of life that allowed for such a error to persist, turn after turn, on the grey stone. After ten minutes, it stilled, tucking its head under a wing, a tiny, feathered rock. I walked on. The image of its circular path remained, a faint afterimage on the retina of my understanding. It was not a symbol. It was a stone in the chamber.</w:t>
+      </w:r>
+    </w:p>
+    <w:p>
+      <w:r>
+        <w:pict>
+          <v:rect style="width:0;height:1.5pt" o:hralign="center" o:hrstd="t" o:hr="t"/>
+        </w:pict>
+      </w:r>
+    </w:p>
+    <w:p>
+      <w:pPr>
+        <w:pStyle w:val="FirstParagraph"/>
+      </w:pPr>
+      <w:r>
+        <w:t xml:space="preserve">Weeks bled into a month. The sharp, sculpted clarity of the night by the mere softened, but did not dissipate. It became a permanent adjustment of vision. I received a letter, forwarded from my old Paris hotel. The paper was thick, watermarked, the handwriting a spidery, deliberate cursive.</w:t>
+      </w:r>
+    </w:p>
+    <w:p>
+      <w:pPr>
+        <w:pStyle w:val="BodyText"/>
+      </w:pPr>
+      <w:r>
+        <w:rPr>
+          <w:i/>
+          <w:iCs/>
+        </w:rPr>
+        <w:t xml:space="preserve">Monsieur,</w:t>
+      </w:r>
+    </w:p>
+    <w:p>
+      <w:pPr>
+        <w:pStyle w:val="BodyText"/>
+      </w:pPr>
+      <w:r>
+        <w:rPr>
+          <w:i/>
+          <w:iCs/>
+        </w:rPr>
+        <w:t xml:space="preserve">You left a question unasked in the mud of our mere. Or perhaps you asked it with your presence, and I was too deafened by my own expectations to hear. The hollow is not a destination. It is a lens. I sought to catalogue its dimensions, to give it a history. You, I think, allowed it to give you a new sight.</w:t>
+      </w:r>
+    </w:p>
+    <w:p>
+      <w:pPr>
+        <w:pStyle w:val="BodyText"/>
+      </w:pPr>
+      <w:r>
+        <w:rPr>
+          <w:i/>
+          <w:iCs/>
+        </w:rPr>
+        <w:t xml:space="preserve">My work continues, but its nature has altered. I no longer dig for the Quietist. I document the dig itself. The texture of the clay, the way the light fails at a certain depth, the sound of my own breath in the excavation. These are the true artefacts. The grave is empty, but the act of kneeling beside it is full of a terrible grace.</w:t>
+      </w:r>
+    </w:p>
+    <w:p>
+      <w:pPr>
+        <w:pStyle w:val="BodyText"/>
+      </w:pPr>
+      <w:r>
+        <w:rPr>
+          <w:i/>
+          <w:iCs/>
+        </w:rPr>
+        <w:t xml:space="preserve">I have enclosed a small token. Not an answer, but a companion for the question you carry.</w:t>
+      </w:r>
+    </w:p>
+    <w:p>
+      <w:pPr>
+        <w:pStyle w:val="BodyText"/>
+      </w:pPr>
+      <w:r>
+        <w:rPr>
+          <w:i/>
+          <w:iCs/>
+        </w:rPr>
+        <w:t xml:space="preserve">Yours in the shared silence,</w:t>
+      </w:r>
+    </w:p>
+    <w:p>
+      <w:pPr>
+        <w:pStyle w:val="BodyText"/>
+      </w:pPr>
+      <w:r>
+        <w:rPr>
+          <w:i/>
+          <w:iCs/>
+        </w:rPr>
+        <w:t xml:space="preserve">Samuel</w:t>
+      </w:r>
+    </w:p>
+    <w:p>
+      <w:pPr>
+        <w:pStyle w:val="BodyText"/>
+      </w:pPr>
+      <w:r>
+        <w:t xml:space="preserve">The token was a small, felt-wrapped bundle. I unfolded it. Inside was a river-smoothed stone, dark grey and shot through with a single, thin vein of white quartz. It was cold to the touch, perfectly oval. It fit in the palm of my hand as if it had always been there. A pupil in a white eye. I placed it on the blank page of my desk, where it did not look like an paperweight. It looked like the source of the blankness.</w:t>
+      </w:r>
+    </w:p>
+    <w:p>
+      <w:pPr>
+        <w:pStyle w:val="BodyText"/>
+      </w:pPr>
+      <w:r>
+        <w:t xml:space="preserve">His letter did not surprise me. It felt like an echo from my own interior. The confirmation that the change was not a private madness, but a shift in the frequency of things, perceptible to those who had tuned themselves to a certain kind of listening. Our quests had converged not on an answer, but on a method of regard. He was the archaeologist of the act. I was the translator of the interval.</w:t>
+      </w:r>
+    </w:p>
+    <w:p>
+      <w:r>
+        <w:pict>
+          <v:rect style="width:0;height:1.5pt" o:hralign="center" o:hrstd="t" o:hr="t"/>
+        </w:pict>
+      </w:r>
+    </w:p>
+    <w:p>
+      <w:pPr>
+        <w:pStyle w:val="FirstParagraph"/>
+      </w:pPr>
+      <w:r>
+        <w:t xml:space="preserve">The world began to present its quiet proofs. In a supermarket, staring at a wall of brightly coloured soup tins, I felt the sheer, screaming volume of their designed appeal—the bold fonts, the primary colours, the promises of warmth and goodness. It was a visual noise. And in the centre of the rack, one can’s label was partially peeled back, revealing the dull, silver aluminium beneath. That bare metal, that absence of message, was a profound relief. A silence in the chorus.</w:t>
+      </w:r>
+    </w:p>
+    <w:p>
+      <w:pPr>
+        <w:pStyle w:val="BodyText"/>
+      </w:pPr>
+      <w:r>
+        <w:t xml:space="preserve">On the Tube, pressed close to strangers in the clattering dark, I stopped hearing a mob of isolated minds. I felt the collective rhythm of our breath, the syncopated sway of our bodies as the train took a curve. The woman next to me, reading a tabloid, let out a soft, unconscious sigh. It was not a sigh of sadness or boredom, but simply the sound of a body expelling air. It was a tiny, perfect event. I saw the man opposite, his eyes closed, a faint tic pulsing in his eyelid. He was dreaming while awake. We were all dreaming while awake, carried in this metal worm through the earth. The noise was the dream. The silence was the substrate of flesh and bone and breath upon which the dream was projected.</w:t>
+      </w:r>
+    </w:p>
+    <w:p>
+      <w:pPr>
+        <w:pStyle w:val="BodyText"/>
+      </w:pPr>
+      <w:r>
+        <w:t xml:space="preserve">I began to dream of ash. Not the soft, grey ash of Paris, but a fine, white ash, like powdered marble. It fell in a windless void, settling into perfect, featureless dunes. There was no sound. In the dream, I would open my mouth to taste it, and it had no taste. It was pure texture, a dry, mineral silence on the tongue. I would wake with the feeling of it between my teeth, a clean, gritty residue of the absolute.</w:t>
+      </w:r>
+    </w:p>
+    <w:p>
+      <w:pPr>
+        <w:pStyle w:val="BodyText"/>
+      </w:pPr>
+      <w:r>
+        <w:t xml:space="preserve">My work at the agency became, paradoxically, more effective. By attending to the materiality of the words—the heft of “Stahl” (steel), the fluidity of “Flüssigkeit” (liquid), the final, decisive click of “Verschluss” (closure)—I produced translations that were not just accurate, but oddly resonant. Engineers from Stuttgart wrote to my supervisor complimenting the “unusually clear and robust” English versions. Ms. Ainsley gave me a curious, appraising look, but assigned me the most complex, technical projects. I had become a translator of physical laws, a scribe of stress and tolerance. The manuals were no longer just instructions. They were hymns to limitation, to the point at which a material would whisper its surrender.</w:t>
+      </w:r>
+    </w:p>
+    <w:p>
+      <w:r>
+        <w:pict>
+          <v:rect style="width:0;height:1.5pt" o:hralign="center" o:hrstd="t" o:hr="t"/>
+        </w:pict>
+      </w:r>
+    </w:p>
+    <w:p>
+      <w:pPr>
+        <w:pStyle w:val="FirstParagraph"/>
+      </w:pPr>
+      <w:r>
+        <w:t xml:space="preserve">One rain-slicked Tuesday, the ripple reached a person. I was in a small, steamy café, watching the condensation draw maps on the window. A young woman sat at the next table, hunched over a laptop, her fingers flying over the keys then stopping, flying then stopping. A writer, or a student. Her frustration was a palpable heat. She let out a low growl of exasperation, slammed the laptop lid, and put her head in her hands.</w:t>
+      </w:r>
+    </w:p>
+    <w:p>
+      <w:pPr>
+        <w:pStyle w:val="BodyText"/>
+      </w:pPr>
+      <w:r>
+        <w:t xml:space="preserve">The café noise continued—the hiss of the espresso machine, the chatter, the clatter of cups. But around her, a bubble of strained quiet had formed. I watched her. Not her, but the shape of her distress. The curve of her spine was a question mark. The tremble in her shoulders was a silent vibration.</w:t>
+      </w:r>
+    </w:p>
+    <w:p>
+      <w:pPr>
+        <w:pStyle w:val="BodyText"/>
+      </w:pPr>
+      <w:r>
+        <w:t xml:space="preserve">Without thinking, I took Samuel’s stone from my pocket. I placed it on the empty chair beside me, where she might see it if she looked up. Then I went back to staring at the window.</w:t>
+      </w:r>
+    </w:p>
+    <w:p>
+      <w:pPr>
+        <w:pStyle w:val="BodyText"/>
+      </w:pPr>
+      <w:r>
+        <w:t xml:space="preserve">Minutes passed. I heard her shift. A slow, deep breath. I did not turn. Out of the corner of my eye, I saw her gaze fall upon the stone. She stared at it for a long time. It was just a stone. Dark grey, a vein of white. A thing that had been shaped by a river’s patient, mindless attention.</w:t>
+      </w:r>
+    </w:p>
+    <w:p>
+      <w:pPr>
+        <w:pStyle w:val="BodyText"/>
+      </w:pPr>
+      <w:r>
+        <w:t xml:space="preserve">She did not speak to me. She did not need to. She looked from the stone to her closed laptop, then out the window at the blurry street. Her posture softened, not into resolution, but into a different kind of acceptance. The question mark straightened, just a little, into a line. She opened her laptop again, but she did not start typing immediately. She simply looked at the screen, her breath evening out. She was witnessing the blank page. Honouring the struggle as part of the text.</w:t>
+      </w:r>
+    </w:p>
+    <w:p>
+      <w:pPr>
+        <w:pStyle w:val="BodyText"/>
+      </w:pPr>
+      <w:r>
+        <w:t xml:space="preserve">When I left, the stone remained on the chair. A gift to the moment. I never saw her again. But the transaction was complete. I had offered a polished bone to the city’s pigeon. The city had accepted.</w:t>
+      </w:r>
+    </w:p>
+    <w:p>
+      <w:r>
+        <w:pict>
+          <v:rect style="width:0;height:1.5pt" o:hralign="center" o:hrstd="t" o:hr="t"/>
+        </w:pict>
+      </w:r>
+    </w:p>
+    <w:p>
+      <w:pPr>
+        <w:pStyle w:val="FirstParagraph"/>
+      </w:pPr>
+      <w:r>
+        <w:t xml:space="preserve">The weather turned cold, a sharp, clarifying cold that scoured the sky a pale, hard blue. The noise of London seemed to contract, to become more brittle, more distinct. One afternoon, walking through a park stripped bare by winter, I saw the fig-hatted man.</w:t>
+      </w:r>
+    </w:p>
+    <w:p>
+      <w:pPr>
+        <w:pStyle w:val="BodyText"/>
+      </w:pPr>
+      <w:r>
+        <w:t xml:space="preserve">Or a version of him. This man’s hat was brown, not fig-purple, but the same wide, soft brim. He stood by a frozen pond, not feeding pigeons, but staring at the ice. He held a leather pouch. From this distance, I could not see his face, only his profound stillness. He was a statue of attention.</w:t>
+      </w:r>
+    </w:p>
+    <w:p>
+      <w:pPr>
+        <w:pStyle w:val="BodyText"/>
+      </w:pPr>
+      <w:r>
+        <w:t xml:space="preserve">I did not approach him. I did not need to know if he was the same man, or a brother in the fraternity of strange regard. It was enough that he was there, a confirmation that the world contained these nodes of intense, inexplicable focus. He was a punctuation mark in the landscape. A full stop made of flesh and felt.</w:t>
+      </w:r>
+    </w:p>
+    <w:p>
+      <w:pPr>
+        <w:pStyle w:val="BodyText"/>
+      </w:pPr>
+      <w:r>
+        <w:t xml:space="preserve">I found a bench and sat, watching him watch the ice. Children skated, their shrieks bouncing off the iron sky. A dog barked. A vendor called out. The man did not move. He was listening to the silence of the frozen water, to the trapped, slow life beneath it. He was perhaps listening for the hum I had once sought in Havana’s cathedral floor—not a vibration of meaning, but the hum of matter itself, held in a temporary stasis.</w:t>
+      </w:r>
+    </w:p>
+    <w:p>
+      <w:pPr>
+        <w:pStyle w:val="BodyText"/>
+      </w:pPr>
+      <w:r>
+        <w:t xml:space="preserve">After twenty minutes, he turned. His eyes scanned the park and, for a second, passed over me. There was no recognition, only a neutral assessment. Then he walked away, his steps slow and deliberate, not heading towards any path, but cutting across the frost-whitened grass towards a stand of skeletal trees. He was swallowed not by night, but by the intricate, black lattice of the branches.</w:t>
+      </w:r>
+    </w:p>
+    <w:p>
+      <w:pPr>
+        <w:pStyle w:val="BodyText"/>
+      </w:pPr>
+      <w:r>
+        <w:t xml:space="preserve">His presence was a ripple from the mere, reaching across the Channel. A proof that the aftermath was not contained within me. It was a field, and others moved within it, following their own lines of silent force.</w:t>
+      </w:r>
+    </w:p>
+    <w:p>
+      <w:r>
+        <w:pict>
+          <v:rect style="width:0;height:1.5pt" o:hralign="center" o:hrstd="t" o:hr="t"/>
+        </w:pict>
+      </w:r>
+    </w:p>
+    <w:p>
+      <w:pPr>
+        <w:pStyle w:val="FirstParagraph"/>
+      </w:pPr>
+      <w:r>
+        <w:t xml:space="preserve">That night, in my flat, I tried to explain it to no one. The silence was not a story to be told. It was an experience that dismantled narrative. How could I describe the profound importance of the crack in the pavement, the sigh of the stranger on the Tube, the stone left on a café chair? They were not events. They were apertures.</w:t>
+      </w:r>
+    </w:p>
+    <w:p>
+      <w:pPr>
+        <w:pStyle w:val="BodyText"/>
+      </w:pPr>
+      <w:r>
+        <w:t xml:space="preserve">I took out a sheet of paper, not to write, but to draw. I had no skill. My hand traced the outline of the room—the window, the chair, the desk. Then, I began to mark the silences. A dark, soft smudge where the hum of the refrigerator ceased. A fine, hatched line along the edge where the sound of distant traffic met the still air of the room. A solid, black circle where Samuel’s stone sat on the wood. It was a map of absences, a cartography of quiet.</w:t>
+      </w:r>
+    </w:p>
+    <w:p>
+      <w:pPr>
+        <w:pStyle w:val="BodyText"/>
+      </w:pPr>
+      <w:r>
+        <w:t xml:space="preserve">It was the only translation that felt true.</w:t>
+      </w:r>
+    </w:p>
+    <w:p>
+      <w:pPr>
+        <w:pStyle w:val="BodyText"/>
+      </w:pPr>
+      <w:r>
+        <w:t xml:space="preserve">The phase of living with the quiet was not passive. It was a constant, gentle labour of attention. It was sweeping the inner chamber free of the dust of interpretation. Each day, the world offered its polished bones: the precise pattern of rain on glass, the weight of a book in the hand, the hollow sound of heels on a bridge at midnight. My role was to receive them. To click my beak in acknowledgment. To ingest the fact of them, without seeking the nourishment of meaning.</w:t>
+      </w:r>
+    </w:p>
+    <w:p>
+      <w:pPr>
+        <w:pStyle w:val="BodyText"/>
+      </w:pPr>
+      <w:r>
+        <w:t xml:space="preserve">I understood, finally, what the Quietist might have been. Not a person who found silence, but a person who became a vacancy through which the world’s noise could pass, leaving only its shape behind. A hollow reed. A lens. I had gone to Paris seeking a master, a source. I had found the mere, and the mere had taught me that the source was the hollow itself. The search had been the destination, wearing a disguise.</w:t>
+      </w:r>
+    </w:p>
+    <w:p>
+      <w:pPr>
+        <w:pStyle w:val="BodyText"/>
+      </w:pPr>
+      <w:r>
+        <w:t xml:space="preserve">The ripples widened. I called my sister in Bristol. We had spoken rarely, our relationship a history of polite distance and familial static. The phone rang, a shrill electronic pulse in my ear.</w:t>
+      </w:r>
+    </w:p>
+    <w:p>
+      <w:pPr>
+        <w:pStyle w:val="BodyText"/>
+      </w:pPr>
+      <w:r>
+        <w:t xml:space="preserve">“Leo?” Her voice was guarded, expecting crisis.</w:t>
+      </w:r>
+    </w:p>
+    <w:p>
+      <w:pPr>
+        <w:pStyle w:val="BodyText"/>
+      </w:pPr>
+      <w:r>
+        <w:t xml:space="preserve">“Clara. It’s me. I just… wanted to hear your voice.”</w:t>
+      </w:r>
+    </w:p>
+    <w:p>
+      <w:pPr>
+        <w:pStyle w:val="BodyText"/>
+      </w:pPr>
+      <w:r>
+        <w:t xml:space="preserve">A pause. I could hear her kitchen in the background—a radio playing softly, the clink of a dish. The intimate soundtrack of a life I did not share. “Is everything all right? You sound different.”</w:t>
+      </w:r>
+    </w:p>
+    <w:p>
+      <w:pPr>
+        <w:pStyle w:val="BodyText"/>
+      </w:pPr>
+      <w:r>
+        <w:t xml:space="preserve">“I am different,” I said. It was not a confession, but a fact. “How is the garden?”</w:t>
+      </w:r>
+    </w:p>
+    <w:p>
+      <w:pPr>
+        <w:pStyle w:val="BodyText"/>
+      </w:pPr>
+      <w:r>
+        <w:t xml:space="preserve">Another pause, longer. The question was too mundane, too specific. We did not speak of gardens. “It’s sleeping,” she said, slowly. “The rose bushes need pruning. I keep putting it off.”</w:t>
+      </w:r>
+    </w:p>
+    <w:p>
+      <w:pPr>
+        <w:pStyle w:val="BodyText"/>
+      </w:pPr>
+      <w:r>
+        <w:t xml:space="preserve">“The thorns,” I said.</w:t>
+      </w:r>
+      <w:r>
+        <w:t xml:space="preserve"> </w:t>
+      </w:r>
+      <w:r>
+        <w:t xml:space="preserve">“Yes. The thorns.”</w:t>
+      </w:r>
+      <w:r>
+        <w:t xml:space="preserve"> </w:t>
+      </w:r>
+      <w:r>
+        <w:t xml:space="preserve">We did not speak of Paris, or my departure, or the unspoken worries she must have carried. We spoke of thorns, and the weight of wet clay soil, and the particular grey of a winter sky over the Mendip Hills. We spoke for fifteen minutes, a conversation of surfaces, and it was the most profound exchange we had had in a decade. I heard her, not as my sister with whom I had a complicated past, but as a human voice describing the world she touched. The sound of her was a polished bone. I took it. I clicked my beak.</w:t>
+      </w:r>
+    </w:p>
+    <w:p>
+      <w:pPr>
+        <w:pStyle w:val="BodyText"/>
+      </w:pPr>
+      <w:r>
+        <w:t xml:space="preserve">When we hung up, the silence in the flat was rich with the aftertaste of that contact. It was not a silence of absence, but of a connection made, briefly and cleanly, across the static. I had witnessed her life, in that moment, and she had witnessed mine. It was enough.</w:t>
+      </w:r>
+    </w:p>
+    <w:p>
+      <w:r>
+        <w:pict>
+          <v:rect style="width:0;height:1.5pt" o:hralign="center" o:hrstd="t" o:hr="t"/>
+        </w:pict>
+      </w:r>
+    </w:p>
+    <w:p>
+      <w:pPr>
+        <w:pStyle w:val="FirstParagraph"/>
+      </w:pPr>
+      <w:r>
+        <w:t xml:space="preserve">The deepest ripple was the most subtle. It concerned memory itself. The events of the past year—the frantic flight from London’s noise, the ash-rain of Paris, the chase through silent streets, the confrontation with Samuel by the black mere—these did not fade. But they changed state. They were no longer a linear story, a</w:t>
+      </w:r>
+      <w:r>
+        <w:t xml:space="preserve"> </w:t>
+      </w:r>
+      <w:r>
+        <w:rPr>
+          <w:i/>
+          <w:iCs/>
+        </w:rPr>
+        <w:t xml:space="preserve">plot</w:t>
+      </w:r>
+      <w:r>
+        <w:t xml:space="preserve"> </w:t>
+      </w:r>
+      <w:r>
+        <w:t xml:space="preserve">that had happened to me. They were, as I had sensed that first night back, furnishings.</w:t>
+      </w:r>
+    </w:p>
+    <w:p>
+      <w:pPr>
+        <w:pStyle w:val="BodyText"/>
+      </w:pPr>
+      <w:r>
+        <w:t xml:space="preserve">The memory of the ash on my lips was no longer a symbol of a dying city. It was a sensory fact: dry, gritty, faintly alkaline. The memory of the pigeon keeper with his bones was not a clue to a mystery. It was a composition of colours: the purple-brown of the hat, the grey of the ash, the pearly white of the bones, the pink-red of the pigeons’ eyes. The memory of Samuel’s face, hollowed by his obsession, was not a portrait of madness. It was a study in shadow and bone structure, the way the moonlight carved valleys under his cheekbones.</w:t>
+      </w:r>
+    </w:p>
+    <w:p>
+      <w:pPr>
+        <w:pStyle w:val="BodyText"/>
+      </w:pPr>
+      <w:r>
+        <w:t xml:space="preserve">They had lost their narrative charge. They were simply there, in the chamber, like the stone, like the map of silences. They defined the space of my understanding. They were the walls. The silence was the room.</w:t>
+      </w:r>
+    </w:p>
+    <w:p>
+      <w:pPr>
+        <w:pStyle w:val="BodyText"/>
+      </w:pPr>
+      <w:r>
+        <w:t xml:space="preserve">I had gone to end the noise. I had ended, instead, the story. The hunt was over. The aftermath—this eternal, flat plane of attention—was all that remained. And it was everything.</w:t>
+      </w:r>
+    </w:p>
+    <w:p>
+      <w:pPr>
+        <w:pStyle w:val="BodyText"/>
+      </w:pPr>
+      <w:r>
+        <w:t xml:space="preserve">One evening, I stood again at my window, looking at the city’s galaxy of lights. The sirens wailed, the buses groaned, the endless human murmur rose and fell. But I did not hear a cacophony. I heard a texture. A vast, complex, living tapestry of sound, each thread distinct, each thread existing only because of the silent warp it was woven upon.</w:t>
+      </w:r>
+    </w:p>
+    <w:p>
+      <w:pPr>
+        <w:pStyle w:val="BodyText"/>
+      </w:pPr>
+      <w:r>
+        <w:t xml:space="preserve">The world was not a text to be interpreted. It was a page. And I was not a reader, nor even a scribe in the active sense. I was the faint, ruled line upon which nothing needed to be written. The blankness was not a lack. It was a capacity. A receiving silence.</w:t>
+      </w:r>
+    </w:p>
+    <w:p>
+      <w:pPr>
+        <w:pStyle w:val="BodyText"/>
+      </w:pPr>
+      <w:r>
+        <w:t xml:space="preserve">The light of the ordinary dawn would break. It would fall upon a man who was a vacancy. A witness. An instrument. It would be a new page, perfectly, mercifully blank.</w:t>
+      </w:r>
+    </w:p>
+    <w:p>
+      <w:pPr>
+        <w:pStyle w:val="BodyText"/>
+      </w:pPr>
+      <w:r>
+        <w:t xml:space="preserve">And I would spend the rest of my life learning to love the blankness.</w:t>
+      </w:r>
+    </w:p>
+    <w:bookmarkEnd w:id="60"/>
+    <w:bookmarkStart w:id="62" w:name="epilogue"/>
+    <w:p>
+      <w:pPr>
+        <w:pStyle w:val="Heading1"/>
+      </w:pPr>
+      <w:r>
+        <w:t xml:space="preserve">Epilogue</w:t>
+      </w:r>
+    </w:p>
+    <w:bookmarkStart w:id="61" w:name="the-quality-of-the-light"/>
+    <w:p>
+      <w:pPr>
+        <w:pStyle w:val="Heading2"/>
+      </w:pPr>
+      <w:r>
+        <w:t xml:space="preserve">The Quality of the Light</w:t>
+      </w:r>
+    </w:p>
+    <w:p>
+      <w:pPr>
+        <w:pStyle w:val="FirstParagraph"/>
+      </w:pPr>
+      <w:r>
+        <w:rPr>
+          <w:b/>
+          <w:bCs/>
+        </w:rPr>
+        <w:t xml:space="preserve">Five Years Later</w:t>
+      </w:r>
+    </w:p>
+    <w:p>
+      <w:pPr>
+        <w:pStyle w:val="BodyText"/>
+      </w:pPr>
+      <w:r>
+        <w:t xml:space="preserve">The light in the cottage had a different weight. It was not the thin, diffuse grey of London, filtered through a million windows and breathed by a million lungs. This light came off the sea, sharp and saline, scoured by the wind that shaped the hawthorns into permanent, elegant recoils. It fell in clear, decisive blocks on the flagstone floor of the old coastguard’s station, illuminating motes of dust that were not city grit, but powdered shell and dry grass.</w:t>
+      </w:r>
+    </w:p>
+    <w:p>
+      <w:pPr>
+        <w:pStyle w:val="BodyText"/>
+      </w:pPr>
+      <w:r>
+        <w:t xml:space="preserve">Leo stood at the wide, west-facing window, a chipped mug of tea warming his hands. The view was a plane of two tones: the iron-grey of the winter sea, and the pale, bleached gold of the marram grass on the dunes below. The sky was a high, vast arch of featureless cloud. The only sound was the wind—a constant, low pour—and the distant, rhythmic crush of waves on shingle.</w:t>
+      </w:r>
+    </w:p>
+    <w:p>
+      <w:pPr>
+        <w:pStyle w:val="BodyText"/>
+      </w:pPr>
+      <w:r>
+        <w:t xml:space="preserve">He had been here for three years. The transition had not been a flight, but a slow, deliberate migration, like a tide receding. The agency work had continued, remotely. He translated manuals for offshore wind turbines now, vast machines that turned the very wind he listened to into a hum of current. The language was of stresses, corrosion resistance, and tidal load calculations. It was a perfect poetry. He lived in the source of the metaphor.</w:t>
+      </w:r>
+    </w:p>
+    <w:p>
+      <w:pPr>
+        <w:pStyle w:val="BodyText"/>
+      </w:pPr>
+      <w:r>
+        <w:t xml:space="preserve">The cottage was spare. A table, two chairs, a bed. Bookshelves held not novels, but field guides: to seabirds, to coastal geology, to lichens. There were stones on every windowsill—banded flint, granite veined with pink, smooth grey pebbles from the beach, each a chapter in the earth’s slow manual. In the centre of the table lay the river-stone from Samuel, its white vein catching the light like a frozen crack.</w:t>
+      </w:r>
+    </w:p>
+    <w:p>
+      <w:pPr>
+        <w:pStyle w:val="BodyText"/>
+      </w:pPr>
+      <w:r>
+        <w:t xml:space="preserve">He had become known, in the scattered village a mile inland, as a quiet man. Polite, self-sufficient, a little distant. He bought his groceries, exchanged weather observations with the postmistress, and walked the coastal path every day, regardless of season. He was not a hermit. He was a node of calm. Children, on their way to the beach, would sometimes wave at him in his window, and he would raise a hand in return, a slow, considered gesture that felt to them like a blessing.</w:t>
+      </w:r>
+    </w:p>
+    <w:p>
+      <w:pPr>
+        <w:pStyle w:val="BodyText"/>
+      </w:pPr>
+      <w:r>
+        <w:t xml:space="preserve">His aftermath had settled into his bones. The frantic clarity had mellowed into a perpetual, gentle focus. He was the scribe of this place. He documented not in words, but in attention: the way the light moved across the floor from autumn to spring, tracing the same path but with a different quality of gold; the specific sound of rain on the slate roof, a hard, musical patter unlike the soggy thump on London asphalt; the return of the swallows each April, their arrival not a symbol of hope, but a sudden, intricate stitching of movement in the air above the lane.</w:t>
+      </w:r>
+    </w:p>
+    <w:p>
+      <w:pPr>
+        <w:pStyle w:val="BodyText"/>
+      </w:pPr>
+      <w:r>
+        <w:t xml:space="preserve">He thought of Samuel sometimes. He had received two more letters over the years, postmarked from increasingly remote locations—a monastery in the Pyrenees, a research station in Iceland. Samuel wrote of recording the silence of glacial ice, of the infrasound of empty chapels. His quest had become entirely methodological, a science of the sacred absence. He had found his plane. Leo never felt the need to reply at length. He would send a postcard, a photograph of a rock formation or a single line of sea-horizon. A polished bone in return.</w:t>
+      </w:r>
+    </w:p>
+    <w:p>
+      <w:pPr>
+        <w:pStyle w:val="BodyText"/>
+      </w:pPr>
+      <w:r>
+        <w:t xml:space="preserve">The memory of Paris was like a fossil preserved in this new element. The ash, the silent streets, the mechanical click of beaks—they were artefacts from a different stratum of his life. They had led him here, to this simpler, starker silence. He was grateful.</w:t>
+      </w:r>
+    </w:p>
+    <w:p>
+      <w:pPr>
+        <w:pStyle w:val="BodyText"/>
+      </w:pPr>
+      <w:r>
+        <w:t xml:space="preserve">Today’s walk was later than usual. A squall had passed through in the late afternoon, and now the setting sun, hidden behind the uniform cloud, produced a strange, luminous gloom. The world was monochrome and bright. He pulled on his coat and stepped out.</w:t>
+      </w:r>
+    </w:p>
+    <w:p>
+      <w:pPr>
+        <w:pStyle w:val="BodyText"/>
+      </w:pPr>
+      <w:r>
+        <w:t xml:space="preserve">The wind immediately filled his ears, a roar that was itself a kind of silence, erasing all smaller sounds. He followed the path down through the rustling grass to the beach. The tide was far out, leaving a vast, damp plain of rippled sand the colour of old pewter. The waves were a white, frayed edge a quarter of a mile away.</w:t>
+      </w:r>
+    </w:p>
+    <w:p>
+      <w:pPr>
+        <w:pStyle w:val="BodyText"/>
+      </w:pPr>
+      <w:r>
+        <w:t xml:space="preserve">He walked towards the water’s edge, not for destination, but for the rhythm. The sand firm under his boots, the salt air cleansing his lungs. Halfway there, he saw a dark shape on the sand. As he neared, it resolved into a dead guillemot, its sleek black and white body pristine, as if placed there carefully. Its eye was a clouded marble. It lay on its back, wings slightly spread, a tiny, formal tragedy on the empty stage of the beach.</w:t>
+      </w:r>
+    </w:p>
+    <w:p>
+      <w:pPr>
+        <w:pStyle w:val="BodyText"/>
+      </w:pPr>
+      <w:r>
+        <w:t xml:space="preserve">Leo stopped. He crouched beside it, the wind whipping his coat. He did not feel pity. He felt a solemn, complete attention. He observed the perfect curve of its beak, the delicate scaling on its feet, the way its feathers lay in smooth, overlapping rows. He witnessed its death. It was a fact of this place. The sea gave and the sea took back. The bird was no longer a guillemot. It was a composition of form surrendered to process.</w:t>
+      </w:r>
+    </w:p>
+    <w:p>
+      <w:pPr>
+        <w:pStyle w:val="BodyText"/>
+      </w:pPr>
+      <w:r>
+        <w:t xml:space="preserve">After a long time, he stood. He did not bury it. The tide would attend to it. He continued his walk to the water’s edge, where the thin foam hissed over his boots. He looked west, into the wind and the gathering dark. The horizon was a seamless join between two shades of grey.</w:t>
+      </w:r>
+    </w:p>
+    <w:p>
+      <w:pPr>
+        <w:pStyle w:val="BodyText"/>
+      </w:pPr>
+      <w:r>
+        <w:t xml:space="preserve">This was his epilogue. Not an ending with a moral, not a tying of threads. It was a continued breath. A sustained note. The world was still a text, but he had learned its primary language: it was the language of presence and absence, of force and resistance, of light and the objects it fell upon. The manuals he translated were merely a dialect.</w:t>
+      </w:r>
+    </w:p>
+    <w:p>
+      <w:pPr>
+        <w:pStyle w:val="BodyText"/>
+      </w:pPr>
+      <w:r>
+        <w:t xml:space="preserve">He turned to walk back. The cottage was a small, dark square on the cliff, a single window glowing yellow. He had left a light on. It was a pinprick of warmth in the immense, cold twilight. It was not a beacon calling him home. It was simply a fact. A point of light. He would return to it, stoke the fire, listen to the wind in the chimney. He would sit with his stone and his silence, a vacancy at the edge of the sea, through which the world passed, leaving only the clean, sharp outline of itself behind.</w:t>
+      </w:r>
+    </w:p>
+    <w:p>
+      <w:pPr>
+        <w:pStyle w:val="BodyText"/>
+      </w:pPr>
+      <w:r>
+        <w:t xml:space="preserve">The hunt was over. The aftermath was eternal. And here, on this wild shore, it had found its perfect, patient expression. He was the quietist now. Not a seeker, but a found thing. A lens. A witness. The scribe of cracks, and tides, and the beautiful, terrible, silent spaces between words that were, finally, the only words that mattered.</w:t>
+      </w:r>
+    </w:p>
+    <w:p>
+      <w:r>
+        <w:pict>
+          <v:rect style="width:0;height:1.5pt" o:hralign="center" o:hrstd="t" o:hr="t"/>
+        </w:pict>
+      </w:r>
+    </w:p>
+    <w:bookmarkEnd w:id="61"/>
+    <w:bookmarkEnd w:id="62"/>
+    <w:bookmarkStart w:id="64" w:name="epilogue-1"/>
+    <w:p>
+      <w:pPr>
+        <w:pStyle w:val="Heading1"/>
+      </w:pPr>
+      <w:r>
+        <w:t xml:space="preserve">Epilogue</w:t>
+      </w:r>
+    </w:p>
+    <w:bookmarkStart w:id="63" w:name="the-scribe-of-cracks-1"/>
+    <w:p>
+      <w:pPr>
+        <w:pStyle w:val="Heading2"/>
+      </w:pPr>
+      <w:r>
+        <w:t xml:space="preserve">The Scribe of Cracks</w:t>
+      </w:r>
+    </w:p>
+    <w:p>
+      <w:pPr>
+        <w:pStyle w:val="FirstParagraph"/>
+      </w:pPr>
+      <w:r>
+        <w:t xml:space="preserve">The cottage had a leak. Not in the roof, which was sound, but somewhere in the low stone wall that faced the prevailing wind. On certain nights, when the gale drove the rain in a near-horizontal sheet, a fine, persistent mist would seep through a hairline fissure in the mortar. It collected on the interior stone, beading and tracing a slow, cold path downwards. Leo had placed a smooth, grey pebble from the beach on the floor beneath it. By morning, a tiny, perfect puddle would surround the stone, a cold, clear eye staring up from the flags.</w:t>
+      </w:r>
+    </w:p>
+    <w:p>
+      <w:pPr>
+        <w:pStyle w:val="BodyText"/>
+      </w:pPr>
+      <w:r>
+        <w:t xml:space="preserve">He did not plug the leak. He observed it. The puddle’s size told him the force of the wind; its clarity, the cleanliness of the rain. It was a gauge. A manual written in water.</w:t>
+      </w:r>
+    </w:p>
+    <w:p>
+      <w:pPr>
+        <w:pStyle w:val="BodyText"/>
+      </w:pPr>
+      <w:r>
+        <w:t xml:space="preserve">His life here was a series of such gauges. The angle of the sunlight on the kitchen table at noon, a pale, wintery rhomboid that shrank and stretched with the seasons. The particular sigh the stove made when the draft was just right. The number of heartbeats it took to walk from the cliff path to the tideline at low tide: one thousand, seven hundred and twenty-three, give or take. He had counted only once, to establish the fact. The number itself was unimportant. The act of measurement was the ritual. It was the opposite of translation. It did not seek to carry meaning from one system to another. It acknowledged that the thing itself—the distance, the sigh, the puddle—was its own complete statement.</w:t>
+      </w:r>
+    </w:p>
+    <w:p>
+      <w:pPr>
+        <w:pStyle w:val="BodyText"/>
+      </w:pPr>
+      <w:r>
+        <w:t xml:space="preserve">He woke in the dark. The wind had dropped, leaving a vacuum of sound so absolute it had its own pressure. He dressed and went out. The sky was a vast spill of stars, cold and sharp as splintered quartz. No moon. His breath plumed, a transient ghost in the black air. He carried no light. The path was a slightly softer darkness underfoot.</w:t>
+      </w:r>
+    </w:p>
+    <w:p>
+      <w:pPr>
+        <w:pStyle w:val="BodyText"/>
+      </w:pPr>
+      <w:r>
+        <w:t xml:space="preserve">The beach at night was a different text. The sea was a vast, murmuring absence, a blackness that breathed. The sand had given up the day’s weak sun and was now a sheet of cold carbon. He stood still, letting his eyes adjust. Slowly, the world resolved into gradients of shadow. The phosphorescent line of foam where the waves died was a faint, ethereal stitching on the hem of the night.</w:t>
+      </w:r>
+    </w:p>
+    <w:p>
+      <w:pPr>
+        <w:pStyle w:val="BodyText"/>
+      </w:pPr>
+      <w:r>
+        <w:t xml:space="preserve">He thought of the guillemot. It would be gone now, taken back into the churn. Process. He felt no nostalgia for it, only a solid respect, as one might feel for a well-made tool that had served its purpose and been retired. Paris, too, had been retired. It existed in him not as a story with a moral, but as a sensory imprint. The taste of ash, like burnt paper on the tongue. The visual echo of pigeon wings against soot-stained stone, a flutter of grey on grey. The profound, unsettling quiet of a city that had forgotten its own voice. These were not memories to be revisited, but foundational layers, like the granite beneath the soil.</w:t>
+      </w:r>
+    </w:p>
+    <w:p>
+      <w:pPr>
+        <w:pStyle w:val="BodyText"/>
+      </w:pPr>
+      <w:r>
+        <w:t xml:space="preserve">Samuel’s last letter lay unopened on the table by the window. It had arrived a week ago, bearing a stamp from somewhere in northern Japan. Leo knew what it would contain: meticulous descriptions of sonic vacuums, spectrographs of temple bells, perhaps a dried, pressed flower from a meditative garden. Samuel was mapping the architecture of silence, believing it could be charted, its coordinates fixed. Leo admired the endeavour, even loved his friend for it, but he no longer believed silence was a place one could find. It was not a destination. It was a relationship. It was the quality of attention one brought to a leak in a wall, or to a dead bird on the sand.</w:t>
+      </w:r>
+    </w:p>
+    <w:p>
+      <w:pPr>
+        <w:pStyle w:val="BodyText"/>
+      </w:pPr>
+      <w:r>
+        <w:t xml:space="preserve">He had become a translator of a different order. He translated the wind’s pressure into the leak’s tear. He translated the moon’s pull into the tide’s reach. He translated the long, slow erosion of the cliff face—a crumble of earth and stone every few months—into the language of deep time. His old work, the manuals for lathes and turbines and electrical panels, seemed like children’s primers. They explained how to force the world into a specific, useful shape. His new understanding was of how the world shaped itself, patiently and implacably, and how one might stand beside that process without the need to direct it.</w:t>
+      </w:r>
+    </w:p>
+    <w:p>
+      <w:pPr>
+        <w:pStyle w:val="BodyText"/>
+      </w:pPr>
+      <w:r>
+        <w:t xml:space="preserve">He walked the tideline. The night was so still he could hear the separate sounds of his own being: the rustle of his coat, the soft crush of sand under boot, the steady rhythm of his breath. They were not intrusions. They were notes in the score. After a time, he sat on a cool, dry dune of sand, his back to the sea, facing the black bulk of the cliffs. The cottage was invisible, swallowed by the night. He was nowhere. He was a point of observation in the void.</w:t>
+      </w:r>
+    </w:p>
+    <w:p>
+      <w:pPr>
+        <w:pStyle w:val="BodyText"/>
+      </w:pPr>
+      <w:r>
+        <w:t xml:space="preserve">He let his mind go quiet. Not empty, but receptive. He did not seek the hum that had eluded him in Havana’s cathedral. He was no longer a listener for a promised frequency. He was the chamber itself.</w:t>
+      </w:r>
+    </w:p>
+    <w:p>
+      <w:pPr>
+        <w:pStyle w:val="BodyText"/>
+      </w:pPr>
+      <w:r>
+        <w:t xml:space="preserve">And into that chamber came the past. Not as a narrative, but as a series of artefacts, rotating in the dark.</w:t>
+      </w:r>
+    </w:p>
+    <w:p>
+      <w:pPr>
+        <w:pStyle w:val="BodyText"/>
+      </w:pPr>
+      <w:r>
+        <w:t xml:space="preserve">The fig-coloured hat of the man in Paris, its felt nap beaded with ash-mist.</w:t>
+      </w:r>
+      <w:r>
+        <w:t xml:space="preserve"> </w:t>
+      </w:r>
+      <w:r>
+        <w:t xml:space="preserve">The cold, smooth weight of a polished bone in his palm, given to him by that same man without a word.</w:t>
+      </w:r>
+      <w:r>
+        <w:t xml:space="preserve"> </w:t>
+      </w:r>
+      <w:r>
+        <w:t xml:space="preserve">The desperate, metallic shriek of London, a sound that seemed to vibrate in his very teeth.</w:t>
+      </w:r>
+      <w:r>
+        <w:t xml:space="preserve"> </w:t>
+      </w:r>
+      <w:r>
+        <w:t xml:space="preserve">The feel of Dr. Armitage’s damp handshake, the man’s eyes bright with a theory that explained everything and therefore explained nothing.</w:t>
+      </w:r>
+    </w:p>
+    <w:p>
+      <w:pPr>
+        <w:pStyle w:val="BodyText"/>
+      </w:pPr>
+      <w:r>
+        <w:t xml:space="preserve">They floated in his awareness, these fragments. They had no connective tissue of plot. They were simply there, like the stones on the beach, each worn smooth by the passage of experience. He did not interrogate them. He held them in his attention, one by one, and then let them go, back into the strata.</w:t>
+      </w:r>
+    </w:p>
+    <w:p>
+      <w:pPr>
+        <w:pStyle w:val="BodyText"/>
+      </w:pPr>
+      <w:r>
+        <w:t xml:space="preserve">The sky was beginning to bleach in the east, a faint lightening from black to a deep, charcoal grey. It was the slow, patient erasure of the stars. He stood, stiff from the cold, and turned to face the coming light. The sea emerged first, a vast, leaden sheet. Then the line of the horizon, a razor-cut between two densities. The world was being drawn in monochrome.</w:t>
+      </w:r>
+    </w:p>
+    <w:p>
+      <w:pPr>
+        <w:pStyle w:val="BodyText"/>
+      </w:pPr>
+      <w:r>
+        <w:t xml:space="preserve">He walked back as dawn properly broke, a colourless, gradual revelation. The cottage appeared, its stone walls the colour of bone. Smoke, thin and grey, unspooled from the chimney. He had laid the fire before leaving. He entered the quiet warmth. The puddle around the pebble had grown. He noted it. He made tea. The kettle’s whistle was a brief, sharp punctuation in the long, quiet sentence of the morning.</w:t>
+      </w:r>
+    </w:p>
+    <w:p>
+      <w:pPr>
+        <w:pStyle w:val="BodyText"/>
+      </w:pPr>
+      <w:r>
+        <w:t xml:space="preserve">He sat at the table, the unopened letter beside his cup. He finally slit the envelope. The letter was, as expected, a clinical poetry. Samuel described a shukubo, a temple lodging, where he had recorded the night sounds of a Zen garden.</w:t>
+      </w:r>
+      <w:r>
+        <w:t xml:space="preserve"> </w:t>
+      </w:r>
+      <w:r>
+        <w:rPr>
+          <w:i/>
+          <w:iCs/>
+        </w:rPr>
+        <w:t xml:space="preserve">The rake on the gravel is a deliberate disruption,</w:t>
+      </w:r>
+      <w:r>
+        <w:t xml:space="preserve"> </w:t>
+      </w:r>
+      <w:r>
+        <w:t xml:space="preserve">Samuel wrote.</w:t>
+      </w:r>
+      <w:r>
+        <w:t xml:space="preserve"> </w:t>
+      </w:r>
+      <w:r>
+        <w:rPr>
+          <w:i/>
+          <w:iCs/>
+        </w:rPr>
+        <w:t xml:space="preserve">It is a noise made to frame the silence that settles after. The silence is the artifact. The rake is the tool of its excavation.</w:t>
+      </w:r>
+      <w:r>
+        <w:t xml:space="preserve"> </w:t>
+      </w:r>
+      <w:r>
+        <w:t xml:space="preserve">He had included a spectrogram, a jagged mountain range of ink on paper, representing the single strike of a singing bowl.</w:t>
+      </w:r>
+      <w:r>
+        <w:t xml:space="preserve"> </w:t>
+      </w:r>
+      <w:r>
+        <w:rPr>
+          <w:i/>
+          <w:iCs/>
+        </w:rPr>
+        <w:t xml:space="preserve">Note the long decay,</w:t>
+      </w:r>
+      <w:r>
+        <w:t xml:space="preserve"> </w:t>
+      </w:r>
+      <w:r>
+        <w:t xml:space="preserve">a footnote said.</w:t>
+      </w:r>
+      <w:r>
+        <w:t xml:space="preserve"> </w:t>
+      </w:r>
+      <w:r>
+        <w:rPr>
+          <w:i/>
+          <w:iCs/>
+        </w:rPr>
+        <w:t xml:space="preserve">The sound does not end. It passes below the threshold of human hearing. It becomes part of the background field. Aural memory.</w:t>
+      </w:r>
+    </w:p>
+    <w:p>
+      <w:pPr>
+        <w:pStyle w:val="BodyText"/>
+      </w:pPr>
+      <w:r>
+        <w:t xml:space="preserve">Leo set the papers down. He looked out at the morning, now fully realized: flat light, flat sea, flat sky. A world of subtle textures. He took a postcard from a drawer. It was a photograph of the beach at low tide, the rippled sand stretching to infinity. He turned it over. He wrote, in his small, precise hand:</w:t>
+      </w:r>
+    </w:p>
+    <w:p>
+      <w:pPr>
+        <w:pStyle w:val="BodyText"/>
+      </w:pPr>
+      <w:r>
+        <w:rPr>
+          <w:i/>
+          <w:iCs/>
+        </w:rPr>
+        <w:t xml:space="preserve">The leak in the wall has its own rhythm. It requires no rake.</w:t>
+      </w:r>
+    </w:p>
+    <w:p>
+      <w:pPr>
+        <w:pStyle w:val="BodyText"/>
+      </w:pPr>
+      <w:r>
+        <w:t xml:space="preserve">He addressed it to Samuel’s last known place, a post office in Kyoto. He did not know if it would reach him. It did not matter. The act was the communication. A polished bone in return.</w:t>
+      </w:r>
+    </w:p>
+    <w:p>
+      <w:pPr>
+        <w:pStyle w:val="BodyText"/>
+      </w:pPr>
+      <w:r>
+        <w:t xml:space="preserve">The day unfolded. He worked on a translation—a manual for a Swedish hydroelectric turbine. The language was technical, sterile, full of torque tolerances and viscosity indexes. He found a strange peace in it. The words were pure symbol, pointing to concrete, physical realities with no ambiguity. He worked slowly, accurately. In the afternoon, he walked again, this time inland, following a stream that cut through a peat-brown moor. The water talked over stones, a busy, liquid chatter. He did not seek to silence it in his mind. He let it be a thread of sound in the tapestry of the breeze through the heather, the distant cry of a curlew.</w:t>
+      </w:r>
+    </w:p>
+    <w:p>
+      <w:pPr>
+        <w:pStyle w:val="BodyText"/>
+      </w:pPr>
+      <w:r>
+        <w:t xml:space="preserve">He returned at twilight. The cycle was seamless. He was not filling time. He was inhabiting it.</w:t>
+      </w:r>
+    </w:p>
+    <w:p>
+      <w:pPr>
+        <w:pStyle w:val="BodyText"/>
+      </w:pPr>
+      <w:r>
+        <w:t xml:space="preserve">Weeks passed in this manner. The seasons turned. The rhomboid of sunlight on the kitchen table lengthened, warmed, then began to shorten again. The swallows returned. He saw them one evening, a skein of them darting over the cliff edge, their flight a series of urgent, elegant amendments to the air. They did not symbolize hope. They were simply swallows, performing swallow-ness with an absolute fidelity. He watched until the last one vanished into the eaves of the barn down the lane.</w:t>
+      </w:r>
+    </w:p>
+    <w:p>
+      <w:pPr>
+        <w:pStyle w:val="BodyText"/>
+      </w:pPr>
+      <w:r>
+        <w:t xml:space="preserve">One morning, the leak in the wall did not produce a puddle. The stone beneath it was dry. The weather had changed; the wind had shifted to the south, a gentler, warmer breath. Leo picked up the pebble. It was cool and dry. He held it in his fist for a moment, then placed it on the windowsill, beside a feather from a gull and a piece of sea-glass worn opaque. The gauge was retired. A new chapter in the manual of the wall had begun.</w:t>
+      </w:r>
+    </w:p>
+    <w:p>
+      <w:pPr>
+        <w:pStyle w:val="BodyText"/>
+      </w:pPr>
+      <w:r>
+        <w:t xml:space="preserve">He received no more letters from Samuel. The silence between them was now complete. It was not a rift. It was a mutual understanding that their paths, while parallel in intention, had diverged in method. Samuel was still a seeker, an archaeologist of the inaudible. Leo was no longer seeking. He had been found by the world. He was its scribe.</w:t>
+      </w:r>
+    </w:p>
+    <w:p>
+      <w:pPr>
+        <w:pStyle w:val="BodyText"/>
+      </w:pPr>
+      <w:r>
+        <w:t xml:space="preserve">The final artefact from the old stratum surfaced on a day of high summer. The air was warm and thick with the smell of salt and gorse. Leo was on the beach, not walking with purpose, but simply sitting, his back against a sun-warmed rock. The tide was coming in, the white fringe of waves creeping closer with each languid pulse.</w:t>
+      </w:r>
+    </w:p>
+    <w:p>
+      <w:pPr>
+        <w:pStyle w:val="BodyText"/>
+      </w:pPr>
+      <w:r>
+        <w:t xml:space="preserve">A child came down the path—a girl from the farm a few miles inland. She was perhaps ten, with a serious face and a bucket. She began to scour the tide-line, picking up shells and interesting stones. She saw Leo and approached without shyness.</w:t>
+      </w:r>
+    </w:p>
+    <w:p>
+      <w:pPr>
+        <w:pStyle w:val="BodyText"/>
+      </w:pPr>
+      <w:r>
+        <w:t xml:space="preserve">“Are you looking for something?” she asked. Her voice was clear, unmodulated by the self-consciousness of adulthood.</w:t>
+      </w:r>
+    </w:p>
+    <w:p>
+      <w:pPr>
+        <w:pStyle w:val="BodyText"/>
+      </w:pPr>
+      <w:r>
+        <w:t xml:space="preserve">“No,” he said. “I am looking at.”</w:t>
+      </w:r>
+    </w:p>
+    <w:p>
+      <w:pPr>
+        <w:pStyle w:val="BodyText"/>
+      </w:pPr>
+      <w:r>
+        <w:t xml:space="preserve">She considered this, her head tilted. “What do you see?”</w:t>
+      </w:r>
+    </w:p>
+    <w:p>
+      <w:pPr>
+        <w:pStyle w:val="BodyText"/>
+      </w:pPr>
+      <w:r>
+        <w:t xml:space="preserve">He gestured to the beach, the sea, the sky. “This.”</w:t>
+      </w:r>
+    </w:p>
+    <w:p>
+      <w:pPr>
+        <w:pStyle w:val="BodyText"/>
+      </w:pPr>
+      <w:r>
+        <w:t xml:space="preserve">“That’s everything.”</w:t>
+      </w:r>
+    </w:p>
+    <w:p>
+      <w:pPr>
+        <w:pStyle w:val="BodyText"/>
+      </w:pPr>
+      <w:r>
+        <w:t xml:space="preserve">“Yes.”</w:t>
+      </w:r>
+    </w:p>
+    <w:p>
+      <w:pPr>
+        <w:pStyle w:val="BodyText"/>
+      </w:pPr>
+      <w:r>
+        <w:t xml:space="preserve">She seemed satisfied. She dug in her bucket and held out a closed fist. “I found this. It’s not a shell.”</w:t>
+      </w:r>
+    </w:p>
+    <w:p>
+      <w:pPr>
+        <w:pStyle w:val="BodyText"/>
+      </w:pPr>
+      <w:r>
+        <w:t xml:space="preserve">She opened her hand. On her palm lay a small, complex object. It was a gear, from a watch or a small instrument, made of brass. It was worn smooth by the sea, its teeth rounded, its surface a dull, golden sheen. It was a tiny, perfect machine-part, rendered utterly functionless by time and abrasion.</w:t>
+      </w:r>
+    </w:p>
+    <w:p>
+      <w:pPr>
+        <w:pStyle w:val="BodyText"/>
+      </w:pPr>
+      <w:r>
+        <w:t xml:space="preserve">Leo felt a stillness settle in his chest, deeper than the everyday quiet. He looked at the gear, then at the girl’s expectant face.</w:t>
+      </w:r>
+    </w:p>
+    <w:p>
+      <w:pPr>
+        <w:pStyle w:val="BodyText"/>
+      </w:pPr>
+      <w:r>
+        <w:t xml:space="preserve">“It’s a piece of a machine,” he said. “From a watch, perhaps. Or a clock.”</w:t>
+      </w:r>
+    </w:p>
+    <w:p>
+      <w:pPr>
+        <w:pStyle w:val="BodyText"/>
+      </w:pPr>
+      <w:r>
+        <w:t xml:space="preserve">“Is it broken?”</w:t>
+      </w:r>
+    </w:p>
+    <w:p>
+      <w:pPr>
+        <w:pStyle w:val="BodyText"/>
+      </w:pPr>
+      <w:r>
+        <w:t xml:space="preserve">“It is finished,” he said. “The sea has polished it. Now it is just itself.”</w:t>
+      </w:r>
+    </w:p>
+    <w:p>
+      <w:pPr>
+        <w:pStyle w:val="BodyText"/>
+      </w:pPr>
+      <w:r>
+        <w:t xml:space="preserve">She looked at it with new interest. “It’s pretty.” She closed her hand around it again. “I’ll keep it.”</w:t>
+      </w:r>
+    </w:p>
+    <w:p>
+      <w:pPr>
+        <w:pStyle w:val="BodyText"/>
+      </w:pPr>
+      <w:r>
+        <w:t xml:space="preserve">She skipped away, back to her searching. Leo watched her go. The gear was a message. A final dispatch from the realm of mechanisms and meanings. It had been translated, by the patient, mindless action of the sea, from a component of meaning—a part of a system that told time, that</w:t>
+      </w:r>
+      <w:r>
+        <w:t xml:space="preserve"> </w:t>
+      </w:r>
+      <w:r>
+        <w:rPr>
+          <w:i/>
+          <w:iCs/>
+        </w:rPr>
+        <w:t xml:space="preserve">meant</w:t>
+      </w:r>
+      <w:r>
+        <w:t xml:space="preserve"> </w:t>
+      </w:r>
+      <w:r>
+        <w:t xml:space="preserve">something—into an object of pure being. A polished bone.</w:t>
+      </w:r>
+    </w:p>
+    <w:p>
+      <w:pPr>
+        <w:pStyle w:val="BodyText"/>
+      </w:pPr>
+      <w:r>
+        <w:t xml:space="preserve">He understood then the full shape of his journey. He had left a world of screaming meaning, of manuals that explained how to assemble purpose. He had passed through a city where meaning had broken down into ash and surreal, spiritual gestures. And he had arrived here, where meaning was not constructed, but observed. Where a gear was no longer a gear, but a sun-bleached, sea-worn fact. Where a dead bird was a composition. Where a leak was a gauge. Where silence was not an absence, but the space in which the world declared its presence.</w:t>
+      </w:r>
+    </w:p>
+    <w:p>
+      <w:pPr>
+        <w:pStyle w:val="BodyText"/>
+      </w:pPr>
+      <w:r>
+        <w:t xml:space="preserve">The hunt was over. The aftermath was eternal.</w:t>
+      </w:r>
+    </w:p>
+    <w:p>
+      <w:pPr>
+        <w:pStyle w:val="BodyText"/>
+      </w:pPr>
+      <w:r>
+        <w:t xml:space="preserve">That night, he dreamed of Paris. Not the ash-rain Paris, but a silent, clean Paris. He was in the Jardin des Plantes. The trees were in full leaf, but no sound came from them. A pigeon walked on the gravel path, its head bobbing in perfect mechanical increments. It stopped before him. In its beak was not a polished bone, but the tiny brass gear. The pigeon dropped it at his feet. The gear hit the gravel with a soundless</w:t>
+      </w:r>
+      <w:r>
+        <w:t xml:space="preserve"> </w:t>
+      </w:r>
+      <w:r>
+        <w:rPr>
+          <w:i/>
+          <w:iCs/>
+        </w:rPr>
+        <w:t xml:space="preserve">click</w:t>
+      </w:r>
+      <w:r>
+        <w:t xml:space="preserve">. Then the pigeon looked at him with an eye that was clear and deep, not clouded, and flew away without a sound of wings.</w:t>
+      </w:r>
+    </w:p>
+    <w:p>
+      <w:pPr>
+        <w:pStyle w:val="BodyText"/>
+      </w:pPr>
+      <w:r>
+        <w:t xml:space="preserve">He woke at dawn. The dream lingered, not as an omen, but as a benediction. A closing of a loop he hadn’t known was open. He rose and went to the window. The world outside was hushed, bathed in the pale, pre-sun light. The sea was a sheet of hammered silver.</w:t>
+      </w:r>
+    </w:p>
+    <w:p>
+      <w:pPr>
+        <w:pStyle w:val="BodyText"/>
+      </w:pPr>
+      <w:r>
+        <w:t xml:space="preserve">He did not go for a walk. He stood at the window until the sun cleared the horizon, a liquid, fiery spill that turned the silver sea to gold. The light poured into the cottage, illuminating the motes of dust in the air, falling upon the pebble on the windowsill, the gull’s feather, the piece of sea-glass. It fell upon his hands, resting on the sill. They were the hands of an old man, lined, marked with scars and age spots. They were the hands that had pressed against Havana’s marble floor, that had turned the pages of a thousand manuals, that had caught falling ash on their palms. They were the hands that now held nothing, and in holding nothing, held the morning light.</w:t>
+      </w:r>
+    </w:p>
+    <w:p>
+      <w:pPr>
+        <w:pStyle w:val="BodyText"/>
+      </w:pPr>
+      <w:r>
+        <w:t xml:space="preserve">He was the quietist now. Not a practitioner of a doctrine, but a living embodiment of a state. A found thing. A lens. The world passed through him—the light, the silence, the memory of ash, the certainty of tide—and left no stain, no residue of interpretation. Only the clean, sharp outline of itself.</w:t>
+      </w:r>
+    </w:p>
+    <w:p>
+      <w:pPr>
+        <w:pStyle w:val="BodyText"/>
+      </w:pPr>
+      <w:r>
+        <w:t xml:space="preserve">He would die here, he knew. Not soon, perhaps, but eventually. His body would be dealt with by the authorities, or perhaps, if he was lucky, it would be found by the child from the farm, who would see in his still form another fact of the beach, another composition surrendered to process. The thought held no terror. It was simply the next, logical translation.</w:t>
+      </w:r>
+    </w:p>
+    <w:p>
+      <w:pPr>
+        <w:pStyle w:val="BodyText"/>
+      </w:pPr>
+      <w:r>
+        <w:t xml:space="preserve">He made his tea. The cottage was warm. The wind, when it rose later, would find the leak in the wall again, or perhaps it would not. It would speak its own language against the stones. He would listen. He would translate nothing. He would witness.</w:t>
+      </w:r>
+    </w:p>
+    <w:p>
+      <w:pPr>
+        <w:pStyle w:val="BodyText"/>
+      </w:pPr>
+      <w:r>
+        <w:t xml:space="preserve">The epilogue was not a chapter after the story. It was the story’s final, sustained note, held until it passed below the threshold of hearing, becoming part of the background field. Aural memory. The memory of ash. The memory of light. The beautiful, terrible, silent space between words that were, finally, the only words that mattered. And he was its scribe.</w:t>
+      </w:r>
+    </w:p>
+    <w:p>
+      <w:r>
+        <w:pict>
+          <v:rect style="width:0;height:1.5pt" o:hralign="center" o:hrstd="t" o:hr="t"/>
+        </w:pict>
+      </w:r>
+    </w:p>
+    <w:bookmarkEnd w:id="63"/>
+    <w:bookmarkEnd w:id="64"/>
+    <w:bookmarkStart w:id="66" w:name="epilogue-2"/>
+    <w:p>
+      <w:pPr>
+        <w:pStyle w:val="Heading1"/>
+      </w:pPr>
+      <w:r>
+        <w:t xml:space="preserve">Epilogue</w:t>
+      </w:r>
+    </w:p>
+    <w:bookmarkStart w:id="65" w:name="the-hum"/>
+    <w:p>
+      <w:pPr>
+        <w:pStyle w:val="Heading2"/>
+      </w:pPr>
+      <w:r>
+        <w:t xml:space="preserve">The Hum</w:t>
+      </w:r>
+    </w:p>
+    <w:p>
+      <w:pPr>
+        <w:pStyle w:val="FirstParagraph"/>
+      </w:pPr>
+      <w:r>
+        <w:t xml:space="preserve">The cottage on the cliff had a single, persistent leak. On certain afternoons, when the wind came from the west, a bead of salt-water would form on the interior stone, swell, and fall. It struck a tin plate Leo had placed on the floor. The sound was a clear, metallic</w:t>
+      </w:r>
+      <w:r>
+        <w:t xml:space="preserve"> </w:t>
+      </w:r>
+      <w:r>
+        <w:rPr>
+          <w:i/>
+          <w:iCs/>
+        </w:rPr>
+        <w:t xml:space="preserve">plink</w:t>
+      </w:r>
+      <w:r>
+        <w:t xml:space="preserve">. It was not a drip, but a note. He had come to hear it as the cottage’s pulse, a patient metronome marking a time that required no reading.</w:t>
+      </w:r>
+    </w:p>
+    <w:p>
+      <w:pPr>
+        <w:pStyle w:val="BodyText"/>
+      </w:pPr>
+      <w:r>
+        <w:t xml:space="preserve">He no longer sought the hum beneath things. He was the surface the hum touched.</w:t>
+      </w:r>
+    </w:p>
+    <w:p>
+      <w:pPr>
+        <w:pStyle w:val="BodyText"/>
+      </w:pPr>
+      <w:r>
+        <w:t xml:space="preserve">The child from the farm visited sometimes. She was a creature of the shore, her pockets full of whelk shells and shards of blue glass. She asked no questions. She would sit on his doorstep, sorting her treasures, her presence as uncomplicated as a stone. One day, she showed him a gull’s feather, its vanes perfectly separated, its quill stained with rust-coloured algae. “It’s finished,” she said, repeating a word she had learned from him. He nodded. It was a complete statement. It required no footnote.</w:t>
+      </w:r>
+    </w:p>
+    <w:p>
+      <w:pPr>
+        <w:pStyle w:val="BodyText"/>
+      </w:pPr>
+      <w:r>
+        <w:t xml:space="preserve">In the evenings, he watched the sea. It was not a vista, but a text without grammar. The waves did not crash; they exhaled. The gulls did not cry; they were brief, white interruptions in the grey field. The manuals were all ash now, their precise instructions dissolved into the memory of a texture on his fingers: the grain of cheap paper, the smudge of oily ink. The translation was complete. The machine of the world had disassembled itself into its constituent, silent parts.</w:t>
+      </w:r>
+    </w:p>
+    <w:p>
+      <w:pPr>
+        <w:pStyle w:val="BodyText"/>
+      </w:pPr>
+      <w:r>
+        <w:t xml:space="preserve">He received a letter, once. The postmark was Paris, but the ash-rain had smudged it into a grey bloom. Inside was a single sheet, blank save for a faint, greasy fingerprint in one corner. He held it to the light from the window. The fingerprint held the whorls and ridges of a unique identity, a message sent with tremendous effort, saying nothing at all. He placed it on the embers of the fire. It did not flame, but curled in on itself, a black rose, before becoming a delicate, weightless skeleton he could crush to nothing between thumb and forefinger.</w:t>
+      </w:r>
+    </w:p>
+    <w:p>
+      <w:pPr>
+        <w:pStyle w:val="BodyText"/>
+      </w:pPr>
+      <w:r>
+        <w:t xml:space="preserve">The fig-hatted man was gone, or had never been. The pigeons were just pigeons. The memory of their clicking beaks was now only a rhythm in his blood, a quiet, mechanical reassurance that things consume and are consumed, that polish is a form of attention.</w:t>
+      </w:r>
+    </w:p>
+    <w:p>
+      <w:pPr>
+        <w:pStyle w:val="BodyText"/>
+      </w:pPr>
+      <w:r>
+        <w:t xml:space="preserve">On the last day he truly counted, a storm gathered out at sea. The light took on a bruised, yellow cast. The wind’s language changed, becoming a low, coherent vowel against the cliff face. He went to the door and stood on the threshold. The first drops fell, heavy and cold. They were not ash. They were water. They hit his upturned face, his outstretched palms, with the clean, final authority of a fact. He tasted them. They were salt, and sky, and an end to seeking.</w:t>
+      </w:r>
+    </w:p>
+    <w:p>
+      <w:pPr>
+        <w:pStyle w:val="BodyText"/>
+      </w:pPr>
+      <w:r>
+        <w:t xml:space="preserve">He went inside. The leak in the wall began its faster song.</w:t>
+      </w:r>
+      <w:r>
+        <w:t xml:space="preserve"> </w:t>
+      </w:r>
+      <w:r>
+        <w:rPr>
+          <w:i/>
+          <w:iCs/>
+        </w:rPr>
+        <w:t xml:space="preserve">Plink. Plink-plink. Plink.</w:t>
+      </w:r>
+      <w:r>
+        <w:t xml:space="preserve"> </w:t>
+      </w:r>
+      <w:r>
+        <w:t xml:space="preserve">He sat in his chair, his hands resting on the worn wood of the arms. They were empty. The wind spoke. The tin plate answered. He was the space between.</w:t>
+      </w:r>
+    </w:p>
+    <w:bookmarkEnd w:id="65"/>
+    <w:bookmarkEnd w:id="66"/>
     <w:sectPr>
       <w:footnotePr>
         <w:numRestart w:val="eachSect"/>
